--- a/DevOps Tools and Cloud Computing/1ª Sprint/Apresentação do Projeto.docx
+++ b/DevOps Tools and Cloud Computing/1ª Sprint/Apresentação do Projeto.docx
@@ -2,6 +2,184 @@
 <file path=word/document.xml><?xml version="1.0" encoding="utf-8"?>
 <w:document xmlns:wpc="http://schemas.microsoft.com/office/word/2010/wordprocessingCanvas" xmlns:cx="http://schemas.microsoft.com/office/drawing/2014/chartex" xmlns:cx1="http://schemas.microsoft.com/office/drawing/2015/9/8/chartex" xmlns:cx2="http://schemas.microsoft.com/office/drawing/2015/10/21/chartex" xmlns:cx3="http://schemas.microsoft.com/office/drawing/2016/5/9/chartex" xmlns:cx4="http://schemas.microsoft.com/office/drawing/2016/5/10/chartex" xmlns:cx5="http://schemas.microsoft.com/office/drawing/2016/5/11/chartex" xmlns:cx6="http://schemas.microsoft.com/office/drawing/2016/5/12/chartex" xmlns:cx7="http://schemas.microsoft.com/office/drawing/2016/5/13/chartex" xmlns:cx8="http://schemas.microsoft.com/office/drawing/2016/5/14/chartex" xmlns:mc="http://schemas.openxmlformats.org/markup-compatibility/2006" xmlns:aink="http://schemas.microsoft.com/office/drawing/2016/ink" xmlns:am3d="http://schemas.microsoft.com/office/drawing/2017/model3d" xmlns:o="urn:schemas-microsoft-com:office:office" xmlns:oel="http://schemas.microsoft.com/office/2019/extlst" xmlns:r="http://schemas.openxmlformats.org/officeDocument/2006/relationships" xmlns:m="http://schemas.openxmlformats.org/officeDocument/2006/math" xmlns:v="urn:schemas-microsoft-com:vml" xmlns:wp14="http://schemas.microsoft.com/office/word/2010/wordprocessingDrawing" xmlns:wp="http://schemas.openxmlformats.org/drawingml/2006/wordprocessingDrawing" xmlns:w10="urn:schemas-microsoft-com:office:word" xmlns:w="http://schemas.openxmlformats.org/wordprocessingml/2006/main" xmlns:w14="http://schemas.microsoft.com/office/word/2010/wordml" xmlns:w15="http://schemas.microsoft.com/office/word/2012/wordml" xmlns:w16cex="http://schemas.microsoft.com/office/word/2018/wordml/cex" xmlns:w16cid="http://schemas.microsoft.com/office/word/2016/wordml/cid" xmlns:w16="http://schemas.microsoft.com/office/word/2018/wordml" xmlns:w16sdtdh="http://schemas.microsoft.com/office/word/2020/wordml/sdtdatahash" xmlns:w16se="http://schemas.microsoft.com/office/word/2015/wordml/symex" xmlns:wpg="http://schemas.microsoft.com/office/word/2010/wordprocessingGroup" xmlns:wpi="http://schemas.microsoft.com/office/word/2010/wordprocessingInk" xmlns:wne="http://schemas.microsoft.com/office/word/2006/wordml" xmlns:wps="http://schemas.microsoft.com/office/word/2010/wordprocessingShape" mc:Ignorable="w14 w15 w16se w16cid w16 w16cex w16sdtdh wp14">
   <w:body>
+    <w:p>
+      <w:r>
+        <w:rPr>
+          <w:b/>
+          <w:bCs/>
+        </w:rPr>
+        <w:t xml:space="preserve">Link vídeo: </w:t>
+      </w:r>
+      <w:hyperlink r:id="rId5" w:history="1">
+        <w:r>
+          <w:rPr>
+            <w:rStyle w:val="Hyperlink"/>
+          </w:rPr>
+          <w:t>https://youtu.be/1C-lnixkcuE</w:t>
+        </w:r>
+      </w:hyperlink>
+    </w:p>
+    <w:p>
+      <w:pPr>
+        <w:rPr>
+          <w:b/>
+          <w:bCs/>
+        </w:rPr>
+      </w:pPr>
+      <w:r>
+        <w:rPr>
+          <w:b/>
+          <w:bCs/>
+        </w:rPr>
+        <w:t xml:space="preserve">Link Repositório: </w:t>
+      </w:r>
+      <w:hyperlink r:id="rId6" w:history="1">
+        <w:r>
+          <w:rPr>
+            <w:rStyle w:val="Hyperlink"/>
+          </w:rPr>
+          <w:t>https://github.com/maarfelipe/ChallengeFiap2TDSA</w:t>
+        </w:r>
+      </w:hyperlink>
+    </w:p>
+    <w:p>
+      <w:pPr>
+        <w:rPr>
+          <w:b/>
+          <w:bCs/>
+        </w:rPr>
+      </w:pPr>
+    </w:p>
+    <w:p>
+      <w:pPr>
+        <w:rPr>
+          <w:b/>
+          <w:bCs/>
+        </w:rPr>
+      </w:pPr>
+      <w:r>
+        <w:rPr>
+          <w:b/>
+          <w:bCs/>
+        </w:rPr>
+        <w:t xml:space="preserve">Enzo </w:t>
+      </w:r>
+      <w:proofErr w:type="spellStart"/>
+      <w:r>
+        <w:rPr>
+          <w:b/>
+          <w:bCs/>
+        </w:rPr>
+        <w:t>Perazolo</w:t>
+      </w:r>
+      <w:proofErr w:type="spellEnd"/>
+      <w:r>
+        <w:rPr>
+          <w:b/>
+          <w:bCs/>
+        </w:rPr>
+        <w:t xml:space="preserve"> RM95657</w:t>
+      </w:r>
+    </w:p>
+    <w:p>
+      <w:pPr>
+        <w:rPr>
+          <w:b/>
+          <w:bCs/>
+        </w:rPr>
+      </w:pPr>
+      <w:r>
+        <w:rPr>
+          <w:b/>
+          <w:bCs/>
+        </w:rPr>
+        <w:t>Giovanna Sousa RM94767</w:t>
+      </w:r>
+    </w:p>
+    <w:p>
+      <w:pPr>
+        <w:rPr>
+          <w:b/>
+          <w:bCs/>
+        </w:rPr>
+      </w:pPr>
+      <w:r>
+        <w:rPr>
+          <w:b/>
+          <w:bCs/>
+        </w:rPr>
+        <w:t xml:space="preserve">Henry </w:t>
+      </w:r>
+      <w:proofErr w:type="spellStart"/>
+      <w:r>
+        <w:rPr>
+          <w:b/>
+          <w:bCs/>
+        </w:rPr>
+        <w:t>Kinoshita</w:t>
+      </w:r>
+      <w:proofErr w:type="spellEnd"/>
+      <w:r>
+        <w:rPr>
+          <w:b/>
+          <w:bCs/>
+        </w:rPr>
+        <w:t xml:space="preserve"> RM93443</w:t>
+      </w:r>
+    </w:p>
+    <w:p>
+      <w:pPr>
+        <w:rPr>
+          <w:b/>
+          <w:bCs/>
+        </w:rPr>
+      </w:pPr>
+      <w:r>
+        <w:rPr>
+          <w:b/>
+          <w:bCs/>
+        </w:rPr>
+        <w:t>Luiz Felipe Oliveira RM94538</w:t>
+      </w:r>
+    </w:p>
+    <w:p>
+      <w:pPr>
+        <w:rPr>
+          <w:b/>
+          <w:bCs/>
+        </w:rPr>
+      </w:pPr>
+      <w:r>
+        <w:rPr>
+          <w:b/>
+          <w:bCs/>
+        </w:rPr>
+        <w:t>Matheus Felipe RM93772</w:t>
+      </w:r>
+    </w:p>
+    <w:p>
+      <w:pPr>
+        <w:rPr>
+          <w:b/>
+          <w:bCs/>
+        </w:rPr>
+      </w:pPr>
+      <w:r>
+        <w:rPr>
+          <w:b/>
+          <w:bCs/>
+        </w:rPr>
+        <w:t>Victor Mendes RM92843</w:t>
+      </w:r>
+    </w:p>
+    <w:p>
+      <w:pPr>
+        <w:rPr>
+          <w:b/>
+          <w:bCs/>
+        </w:rPr>
+      </w:pPr>
+    </w:p>
     <w:p>
       <w:pPr>
         <w:jc w:val="center"/>
@@ -67,7 +245,7 @@
                     <pic:cNvPicPr/>
                   </pic:nvPicPr>
                   <pic:blipFill>
-                    <a:blip r:embed="rId5">
+                    <a:blip r:embed="rId7">
                       <a:extLst>
                         <a:ext uri="{28A0092B-C50C-407E-A947-70E740481C1C}">
                           <a14:useLocalDpi xmlns:a14="http://schemas.microsoft.com/office/drawing/2010/main" val="0"/>
@@ -148,7 +326,7 @@
           <w:noProof/>
         </w:rPr>
         <w:drawing>
-          <wp:anchor distT="0" distB="0" distL="114300" distR="114300" simplePos="0" relativeHeight="251661312" behindDoc="1" locked="0" layoutInCell="1" allowOverlap="1" wp14:anchorId="5416F762" wp14:editId="16A98C5E">
+          <wp:anchor distT="0" distB="0" distL="114300" distR="114300" simplePos="0" relativeHeight="251661312" behindDoc="1" locked="0" layoutInCell="1" allowOverlap="1" wp14:anchorId="5416F762" wp14:editId="7604AB65">
             <wp:simplePos x="0" y="0"/>
             <wp:positionH relativeFrom="margin">
               <wp:align>left</wp:align>
@@ -179,7 +357,7 @@
                     <pic:cNvPicPr/>
                   </pic:nvPicPr>
                   <pic:blipFill>
-                    <a:blip r:embed="rId6" cstate="print">
+                    <a:blip r:embed="rId8" cstate="print">
                       <a:extLst>
                         <a:ext uri="{28A0092B-C50C-407E-A947-70E740481C1C}">
                           <a14:useLocalDpi xmlns:a14="http://schemas.microsoft.com/office/drawing/2010/main" val="0"/>
@@ -287,8 +465,9 @@
           <w:bCs/>
           <w:noProof/>
         </w:rPr>
+        <w:lastRenderedPageBreak/>
         <w:drawing>
-          <wp:anchor distT="0" distB="0" distL="114300" distR="114300" simplePos="0" relativeHeight="251662336" behindDoc="1" locked="0" layoutInCell="1" allowOverlap="1" wp14:anchorId="50F8DBB4" wp14:editId="22BF744A">
+          <wp:anchor distT="0" distB="0" distL="114300" distR="114300" simplePos="0" relativeHeight="251662336" behindDoc="1" locked="0" layoutInCell="1" allowOverlap="1" wp14:anchorId="50F8DBB4" wp14:editId="11D0100E">
             <wp:simplePos x="0" y="0"/>
             <wp:positionH relativeFrom="margin">
               <wp:align>right</wp:align>
@@ -319,7 +498,7 @@
                     <pic:cNvPicPr/>
                   </pic:nvPicPr>
                   <pic:blipFill>
-                    <a:blip r:embed="rId7" cstate="print">
+                    <a:blip r:embed="rId9" cstate="print">
                       <a:extLst>
                         <a:ext uri="{28A0092B-C50C-407E-A947-70E740481C1C}">
                           <a14:useLocalDpi xmlns:a14="http://schemas.microsoft.com/office/drawing/2010/main" val="0"/>
@@ -407,7 +586,6 @@
         <w:jc w:val="both"/>
       </w:pPr>
       <w:r>
-        <w:lastRenderedPageBreak/>
         <w:t>Personalização: os clientes desejam uma experiência personalizada e única que atenda às suas necessidades e preferências individuais.</w:t>
       </w:r>
     </w:p>
@@ -588,8 +766,9 @@
         <w:rPr>
           <w:noProof/>
         </w:rPr>
+        <w:lastRenderedPageBreak/>
         <w:drawing>
-          <wp:anchor distT="0" distB="0" distL="114300" distR="114300" simplePos="0" relativeHeight="251663360" behindDoc="1" locked="0" layoutInCell="1" allowOverlap="1" wp14:anchorId="3B349B9F" wp14:editId="320487DE">
+          <wp:anchor distT="0" distB="0" distL="114300" distR="114300" simplePos="0" relativeHeight="251663360" behindDoc="1" locked="0" layoutInCell="1" allowOverlap="1" wp14:anchorId="3B349B9F" wp14:editId="01616E45">
             <wp:simplePos x="0" y="0"/>
             <wp:positionH relativeFrom="margin">
               <wp:posOffset>3263900</wp:posOffset>
@@ -620,7 +799,7 @@
                     <pic:cNvPicPr/>
                   </pic:nvPicPr>
                   <pic:blipFill>
-                    <a:blip r:embed="rId8" cstate="print">
+                    <a:blip r:embed="rId10" cstate="print">
                       <a:extLst>
                         <a:ext uri="{28A0092B-C50C-407E-A947-70E740481C1C}">
                           <a14:useLocalDpi xmlns:a14="http://schemas.microsoft.com/office/drawing/2010/main" val="0"/>
@@ -658,15 +837,7 @@
       </w:r>
       <w:proofErr w:type="spellEnd"/>
       <w:r>
-        <w:t xml:space="preserve">: é uma biblioteca de aprendizado de máquina em Python que oferece uma ampla variedade de algoritmos para tarefas de classificação, regressão, </w:t>
-      </w:r>
-      <w:proofErr w:type="spellStart"/>
-      <w:r>
-        <w:t>clusterização</w:t>
-      </w:r>
-      <w:proofErr w:type="spellEnd"/>
-      <w:r>
-        <w:t>, entre outras. É uma das bibliotecas mais populares para análise de dados e criação de modelos de aprendizado de máquina.</w:t>
+        <w:t>: é uma biblioteca de aprendizado de máquina em Python que oferece uma ampla variedade de algoritmos para tarefas de classificação, regressão, clusterização, entre outras. É uma das bibliotecas mais populares para análise de dados e criação de modelos de aprendizado de máquina.</w:t>
       </w:r>
     </w:p>
     <w:p>
@@ -760,11 +931,7 @@
       </w:r>
       <w:proofErr w:type="spellEnd"/>
       <w:r>
-        <w:t xml:space="preserve">) também será utilizado na solução proposta. Isso porque, a partir das interações com os clientes, será possível aprender a linguagem específica utilizada pelos clientes e criar um modelo </w:t>
-      </w:r>
-      <w:r>
-        <w:lastRenderedPageBreak/>
-        <w:t xml:space="preserve">cognitivo da linguagem desses clientes. Com essa informação, a IA poderá ser treinada para compreender melhor as necessidades e desejos dos clientes e </w:t>
+        <w:t xml:space="preserve">) também será utilizado na solução proposta. Isso porque, a partir das interações com os clientes, será possível aprender a linguagem específica utilizada pelos clientes e criar um modelo cognitivo da linguagem desses clientes. Com essa informação, a IA poderá ser treinada para compreender melhor as necessidades e desejos dos clientes e </w:t>
       </w:r>
       <w:proofErr w:type="spellStart"/>
       <w:r>
@@ -866,7 +1033,7 @@
                     <pic:cNvPicPr/>
                   </pic:nvPicPr>
                   <pic:blipFill>
-                    <a:blip r:embed="rId9" cstate="print">
+                    <a:blip r:embed="rId11" cstate="print">
                       <a:extLst>
                         <a:ext uri="{28A0092B-C50C-407E-A947-70E740481C1C}">
                           <a14:useLocalDpi xmlns:a14="http://schemas.microsoft.com/office/drawing/2010/main" val="0"/>
@@ -934,6 +1101,7 @@
       </w:pPr>
       <w:proofErr w:type="spellStart"/>
       <w:r>
+        <w:lastRenderedPageBreak/>
         <w:t>Amazon</w:t>
       </w:r>
       <w:proofErr w:type="spellEnd"/>
@@ -1123,7 +1291,6 @@
         <w:jc w:val="both"/>
       </w:pPr>
       <w:r>
-        <w:lastRenderedPageBreak/>
         <w:t>O mercado para soluções de recomendação personalizadas está em crescimento, com muitas empresas buscando maneiras de melhorar a experiência do cliente. A solução proposta tem potencial para conquistar uma fatia significativa do mercado, uma vez que será capaz de fornecer recomendações cada vez mais precisas e personalizadas, melhorando a satisfação do cliente e aumentando a fidelidade do cliente para com a marca.</w:t>
       </w:r>
     </w:p>
@@ -1225,6 +1392,7 @@
         <w:rPr>
           <w:noProof/>
         </w:rPr>
+        <w:lastRenderedPageBreak/>
         <w:drawing>
           <wp:anchor distT="0" distB="0" distL="114300" distR="114300" simplePos="0" relativeHeight="251665408" behindDoc="1" locked="0" layoutInCell="1" allowOverlap="1" wp14:anchorId="3E1D21FC" wp14:editId="15462CBE">
             <wp:simplePos x="0" y="0"/>
@@ -1257,7 +1425,7 @@
                     <pic:cNvPicPr/>
                   </pic:nvPicPr>
                   <pic:blipFill>
-                    <a:blip r:embed="rId10" cstate="print">
+                    <a:blip r:embed="rId12" cstate="print">
                       <a:extLst>
                         <a:ext uri="{28A0092B-C50C-407E-A947-70E740481C1C}">
                           <a14:useLocalDpi xmlns:a14="http://schemas.microsoft.com/office/drawing/2010/main" val="0"/>
@@ -1414,7 +1582,6 @@
         <w:jc w:val="both"/>
       </w:pPr>
       <w:r>
-        <w:lastRenderedPageBreak/>
         <w:t>Venda de software: A marca pode vender a solução como um software para outras empresas, permitindo que elas usem as funcionalidades de inteligência artificial em suas próprias plataformas.</w:t>
       </w:r>
     </w:p>
@@ -1553,7 +1720,7 @@
                     </pic:cNvPicPr>
                   </pic:nvPicPr>
                   <pic:blipFill>
-                    <a:blip r:embed="rId11">
+                    <a:blip r:embed="rId13">
                       <a:extLst>
                         <a:ext uri="{28A0092B-C50C-407E-A947-70E740481C1C}">
                           <a14:useLocalDpi xmlns:a14="http://schemas.microsoft.com/office/drawing/2010/main" val="0"/>
@@ -1738,7 +1905,7 @@
                     <pic:cNvPicPr/>
                   </pic:nvPicPr>
                   <pic:blipFill>
-                    <a:blip r:embed="rId12" cstate="print">
+                    <a:blip r:embed="rId14" cstate="print">
                       <a:extLst>
                         <a:ext uri="{28A0092B-C50C-407E-A947-70E740481C1C}">
                           <a14:useLocalDpi xmlns:a14="http://schemas.microsoft.com/office/drawing/2010/main" val="0"/>
@@ -3209,6 +3376,17 @@
       <w:contextualSpacing/>
     </w:pPr>
   </w:style>
+  <w:style w:type="character" w:styleId="Hyperlink">
+    <w:name w:val="Hyperlink"/>
+    <w:basedOn w:val="Fontepargpadro"/>
+    <w:uiPriority w:val="99"/>
+    <w:unhideWhenUsed/>
+    <w:rsid w:val="00A63E5F"/>
+    <w:rPr>
+      <w:color w:val="0563C1" w:themeColor="hyperlink"/>
+      <w:u w:val="single"/>
+    </w:rPr>
+  </w:style>
 </w:styles>
 </file>
 
